--- a/spetz/Team risk assessment V0.2.docx
+++ b/spetz/Team risk assessment V0.2.docx
@@ -14,7 +14,6 @@
           <w:color w:val="E7E6E6" w:themeColor="background2"/>
           <w:sz w:val="40"/>
           <w:szCs w:val="40"/>
-          <w:lang w:val="en-US"/>
         </w:rPr>
       </w:pPr>
       <w:r>
@@ -24,7 +23,15 @@
           <w:szCs w:val="40"/>
           <w:lang w:val="en-US"/>
         </w:rPr>
-        <w:t>TEAM RISK ASSESMENT</w:t>
+        <w:t>TEAM</w:t>
+      </w:r>
+      <w:r>
+        <w:rPr>
+          <w:color w:val="E7E6E6" w:themeColor="background2"/>
+          <w:sz w:val="40"/>
+          <w:szCs w:val="40"/>
+        </w:rPr>
+        <w:t xml:space="preserve"> </w:t>
       </w:r>
       <w:r>
         <w:rPr>
@@ -33,22 +40,46 @@
           <w:szCs w:val="40"/>
           <w:lang w:val="en-US"/>
         </w:rPr>
+        <w:t>RISK</w:t>
+      </w:r>
+      <w:r>
+        <w:rPr>
+          <w:color w:val="E7E6E6" w:themeColor="background2"/>
+          <w:sz w:val="40"/>
+          <w:szCs w:val="40"/>
+        </w:rPr>
         <w:t xml:space="preserve"> </w:t>
       </w:r>
-    </w:p>
-    <w:p>
-      <w:pPr>
-        <w:jc w:val="center"/>
+      <w:r>
         <w:rPr>
           <w:color w:val="E7E6E6" w:themeColor="background2"/>
           <w:sz w:val="40"/>
           <w:szCs w:val="40"/>
           <w:lang w:val="en-US"/>
         </w:rPr>
-      </w:pPr>
+        <w:t>ASSESMENT</w:t>
+      </w:r>
+      <w:r>
+        <w:rPr>
+          <w:color w:val="E7E6E6" w:themeColor="background2"/>
+          <w:sz w:val="40"/>
+          <w:szCs w:val="40"/>
+        </w:rPr>
+        <w:t xml:space="preserve"> </w:t>
+      </w:r>
     </w:p>
     <w:p>
       <w:pPr>
+        <w:jc w:val="center"/>
+        <w:rPr>
+          <w:color w:val="E7E6E6" w:themeColor="background2"/>
+          <w:sz w:val="40"/>
+          <w:szCs w:val="40"/>
+        </w:rPr>
+      </w:pPr>
+    </w:p>
+    <w:p>
+      <w:pPr>
         <w:rPr>
           <w:color w:val="E7E6E6" w:themeColor="background2"/>
           <w:sz w:val="32"/>
@@ -61,7 +92,7 @@
           <w:sz w:val="32"/>
           <w:szCs w:val="32"/>
         </w:rPr>
-        <w:t xml:space="preserve">1 ΠΕΡΙΓΡΑΦΗ ΚΙΝΔΥΝΩΝ ΚΑΙ ΑΝΤΙΜΕΤΩΠΙΣΗΣ </w:t>
+        <w:t xml:space="preserve"> ΠΕΡΙΓΡΑΦΗ ΚΙΝΔΥΝΩΝ ΚΑΙ ΑΝΤΙΜΕΤΩΠΙΣΗΣ </w:t>
       </w:r>
     </w:p>
     <w:p>
@@ -383,7 +414,23 @@
           <w:szCs w:val="26"/>
         </w:rPr>
         <w:lastRenderedPageBreak/>
-        <w:t>Χαμηλά έσοδα: Τα έσοδα της εταιρείας ενδέχεται να μην είναι πάντα τα προσδοκόμενα.</w:t>
+        <w:t>Χαμηλά έσοδα: Τα έσοδα της εταιρείας</w:t>
+      </w:r>
+      <w:r>
+        <w:rPr>
+          <w:color w:val="E7E6E6" w:themeColor="background2"/>
+          <w:sz w:val="26"/>
+          <w:szCs w:val="26"/>
+        </w:rPr>
+        <w:t xml:space="preserve"> λογισμικού που εργαζόμαστε</w:t>
+      </w:r>
+      <w:r>
+        <w:rPr>
+          <w:color w:val="E7E6E6" w:themeColor="background2"/>
+          <w:sz w:val="26"/>
+          <w:szCs w:val="26"/>
+        </w:rPr>
+        <w:t xml:space="preserve"> ενδέχεται να μην είναι πάντα τα προσδοκόμενα.</w:t>
       </w:r>
       <w:r>
         <w:rPr>
@@ -439,7 +486,15 @@
           <w:sz w:val="26"/>
           <w:szCs w:val="26"/>
         </w:rPr>
-        <w:t xml:space="preserve">Ασυμβατότητα εφαρμογής με την εύρεση νέων τεχνολογιών: Η τεχνολογία αυξάνεται με ραγδαίο ρυθμό και απρόβλεπτα ακόμα και στον τομέα του λογισμικού . Οφείλουμε να παρέχουμε λογισμικό το οποίο θα είναι συμβατό και ευέλικτο σε οποιαδήποτε λειτουργικό σύστημα. Έτσι καταλαβαίνουμε ότι οποιαδήποτε εξέλιξη πάνω σε λειτουργικά συστήματα, </w:t>
+        <w:t xml:space="preserve">Ελλιπής κατάρτιση μελών </w:t>
+      </w:r>
+      <w:r>
+        <w:rPr>
+          <w:color w:val="E7E6E6" w:themeColor="background2"/>
+          <w:sz w:val="26"/>
+          <w:szCs w:val="26"/>
+        </w:rPr>
+        <w:t xml:space="preserve">: Η τεχνολογία αυξάνεται με ραγδαίο ρυθμό και απρόβλεπτα ακόμα και στον τομέα του λογισμικού . Οφείλουμε να παρέχουμε λογισμικό το οποίο θα είναι συμβατό και ευέλικτο σε οποιαδήποτε λειτουργικό σύστημα. Έτσι καταλαβαίνουμε ότι οποιαδήποτε εξέλιξη πάνω σε λειτουργικά συστήματα, </w:t>
       </w:r>
       <w:proofErr w:type="spellStart"/>
       <w:r>
@@ -457,7 +512,23 @@
           <w:sz w:val="26"/>
           <w:szCs w:val="26"/>
         </w:rPr>
-        <w:t xml:space="preserve"> , όρους χρήσεις μπορεί να επηρεάσουν σημαντικά το έργο μας. Η πιο αποδοτική μέθοδος αντιμετώπισης ενός τέτοιου κινδύνου είναι η διαρκής ενημέρωση όλων των μελών της ομάδας μας με τις νέες τεχνολογίες και τα διαρκή επαυξανόμενα περιβάλλοντα χρήσης. Παρόλο τις εκτιμήσεις που θα κάνει η ομάδα μας πάνω στο έργο είναι σημαντικές οι επιμέρους λεπτομέρειες οι οποίες θα μας βοηθήσουν τόσο στην ενημέρωση του έργου μας όσο και στην δημιουργία νέων εκδόσεων της εφαρμογής μας.</w:t>
+        <w:t xml:space="preserve"> , όρους χρήσεις μπορεί να επηρεάσουν σημαντικά το έργο μας. Η πιο αποδοτική μέθοδος αντιμετώπισης ενός τέτοιου κινδύνου είναι η διαρκής ενημέρωση όλων των μελών της ομάδας μας με τις νέες τεχνολογίες και τα διαρκή επαυξανόμενα περιβάλλοντα χρήσης. Παρόλ</w:t>
+      </w:r>
+      <w:r>
+        <w:rPr>
+          <w:color w:val="E7E6E6" w:themeColor="background2"/>
+          <w:sz w:val="26"/>
+          <w:szCs w:val="26"/>
+        </w:rPr>
+        <w:t>ες</w:t>
+      </w:r>
+      <w:r>
+        <w:rPr>
+          <w:color w:val="E7E6E6" w:themeColor="background2"/>
+          <w:sz w:val="26"/>
+          <w:szCs w:val="26"/>
+        </w:rPr>
+        <w:t xml:space="preserve"> τις εκτιμήσεις που θα κάνει η ομάδα μας πάνω στο έργο είναι σημαντικές οι επιμέρους λεπτομέρειες οι οποίες θα μας βοηθήσουν τόσο στην ενημέρωση του έργου μας όσο και στην δημιουργία νέων εκδόσεων της εφαρμογής μας.</w:t>
       </w:r>
     </w:p>
     <w:p>
@@ -538,7 +609,47 @@
           <w:sz w:val="26"/>
           <w:szCs w:val="26"/>
         </w:rPr>
-        <w:t>παρόλο που μας συντονίζουν καλύτερα σαν ομάδα και υπάρχει διαρκείς ενημέρωση στην φάση της δουλείας που έχει αναλάβει κάθε μέλος της ,πολλές φορές δεν μπορούν τα μέλη της ομάδας μας να δουλέψουν τις ίδιες εργασιακές ώρες. Είναι ένας κίνδυνος ο οποίος δεν υπάρχει τρόπος απενεργοποίησης του αλλά μπορούμε με ημερολογιακό πρόγραμμα να βρεθεί η καλύτερη τομή ως προς την παράλληλη εργασία της ομάδας μας.</w:t>
+        <w:t xml:space="preserve">παρόλο που μας συντονίζουν καλύτερα σαν ομάδα και υπάρχει διαρκείς ενημέρωση στην φάση της δουλείας που έχει αναλάβει κάθε μέλος της ,πολλές φορές δεν μπορούν τα μέλη της ομάδας μας να δουλέψουν τις ίδιες εργασιακές ώρες. Είναι ένας κίνδυνος ο οποίος δεν υπάρχει τρόπος </w:t>
+      </w:r>
+      <w:r>
+        <w:rPr>
+          <w:color w:val="E7E6E6" w:themeColor="background2"/>
+          <w:sz w:val="26"/>
+          <w:szCs w:val="26"/>
+        </w:rPr>
+        <w:t>εξάλειψης</w:t>
+      </w:r>
+      <w:r>
+        <w:rPr>
+          <w:color w:val="E7E6E6" w:themeColor="background2"/>
+          <w:sz w:val="26"/>
+          <w:szCs w:val="26"/>
+        </w:rPr>
+        <w:t xml:space="preserve"> του αλλά μπορούμε με </w:t>
+      </w:r>
+      <w:r>
+        <w:rPr>
+          <w:color w:val="E7E6E6" w:themeColor="background2"/>
+          <w:sz w:val="26"/>
+          <w:szCs w:val="26"/>
+        </w:rPr>
+        <w:t>τον κατάλληλο χρονοπρογραμματισμό</w:t>
+      </w:r>
+      <w:r>
+        <w:rPr>
+          <w:color w:val="E7E6E6" w:themeColor="background2"/>
+          <w:sz w:val="26"/>
+          <w:szCs w:val="26"/>
+        </w:rPr>
+        <w:t xml:space="preserve"> να βρεθεί </w:t>
+      </w:r>
+      <w:r>
+        <w:rPr>
+          <w:color w:val="E7E6E6" w:themeColor="background2"/>
+          <w:sz w:val="26"/>
+          <w:szCs w:val="26"/>
+        </w:rPr>
+        <w:t>ο αποδοτικότερος συντονισμός των μελών για την παράλληλη εκτέλεση της εργασίας μας.</w:t>
       </w:r>
     </w:p>
     <w:p>
@@ -602,7 +713,23 @@
           <w:sz w:val="26"/>
           <w:szCs w:val="26"/>
         </w:rPr>
-        <w:t xml:space="preserve">Έλλειψη χημείας και λανθασμένη επικοινωνία: </w:t>
+        <w:t xml:space="preserve">Έλλειψη χημείας και </w:t>
+      </w:r>
+      <w:r>
+        <w:rPr>
+          <w:color w:val="E7E6E6" w:themeColor="background2"/>
+          <w:sz w:val="26"/>
+          <w:szCs w:val="26"/>
+        </w:rPr>
+        <w:t>ανεπαρκής</w:t>
+      </w:r>
+      <w:r>
+        <w:rPr>
+          <w:color w:val="E7E6E6" w:themeColor="background2"/>
+          <w:sz w:val="26"/>
+          <w:szCs w:val="26"/>
+        </w:rPr>
+        <w:t xml:space="preserve"> επικοινωνία: </w:t>
       </w:r>
       <w:r>
         <w:rPr>

--- a/spetz/Team risk assessment V0.2.docx
+++ b/spetz/Team risk assessment V0.2.docx
@@ -172,217 +172,7 @@
           <w:sz w:val="26"/>
           <w:szCs w:val="26"/>
         </w:rPr>
-        <w:t>Παραβίαση συστήματος και βάσεις δεδομένων: Ένας σημαντικός κίνδυνος σε κάθε λογισμικό όπως και στο δικό μας που έρχεται αντιμέτωπο με την διαχ</w:t>
-      </w:r>
-      <w:r>
-        <w:rPr>
-          <w:color w:val="E7E6E6" w:themeColor="background2"/>
-          <w:sz w:val="26"/>
-          <w:szCs w:val="26"/>
-        </w:rPr>
-        <w:t>εί</w:t>
-      </w:r>
-      <w:r>
-        <w:rPr>
-          <w:color w:val="E7E6E6" w:themeColor="background2"/>
-          <w:sz w:val="26"/>
-          <w:szCs w:val="26"/>
-        </w:rPr>
-        <w:t>ρ</w:t>
-      </w:r>
-      <w:r>
-        <w:rPr>
-          <w:color w:val="E7E6E6" w:themeColor="background2"/>
-          <w:sz w:val="26"/>
-          <w:szCs w:val="26"/>
-        </w:rPr>
-        <w:t>ι</w:t>
-      </w:r>
-      <w:r>
-        <w:rPr>
-          <w:color w:val="E7E6E6" w:themeColor="background2"/>
-          <w:sz w:val="26"/>
-          <w:szCs w:val="26"/>
-        </w:rPr>
-        <w:t>ση προσωπικών δεδομένων είναι η ασφάλεια και η προστασία τους.</w:t>
-      </w:r>
-      <w:r>
-        <w:rPr>
-          <w:color w:val="E7E6E6" w:themeColor="background2"/>
-          <w:sz w:val="26"/>
-          <w:szCs w:val="26"/>
-        </w:rPr>
-        <w:t xml:space="preserve"> </w:t>
-      </w:r>
-      <w:r>
-        <w:rPr>
-          <w:color w:val="E7E6E6" w:themeColor="background2"/>
-          <w:sz w:val="26"/>
-          <w:szCs w:val="26"/>
-        </w:rPr>
-        <w:t>Είμαστε υπεύθυνοι να προστατεύουμε το σύστημα και τους χρήστες της ιστοσελίδας μας από πιθανούς επιτιθέμενους που έχουν σκοπό την αλλοίωση και κλοπή δεδομένων</w:t>
-      </w:r>
-      <w:r>
-        <w:rPr>
-          <w:color w:val="E7E6E6" w:themeColor="background2"/>
-          <w:sz w:val="26"/>
-          <w:szCs w:val="26"/>
-        </w:rPr>
-        <w:t xml:space="preserve"> </w:t>
-      </w:r>
-      <w:r>
-        <w:rPr>
-          <w:color w:val="E7E6E6" w:themeColor="background2"/>
-          <w:sz w:val="26"/>
-          <w:szCs w:val="26"/>
-        </w:rPr>
-        <w:t>.Η υποκλοπή των ευαίσθητων αυτών δεδομένων μπορεί να μας φέρει αντιμέτωπους με νομικά προβλήματα.</w:t>
-      </w:r>
-      <w:r>
-        <w:rPr>
-          <w:color w:val="E7E6E6" w:themeColor="background2"/>
-          <w:sz w:val="26"/>
-          <w:szCs w:val="26"/>
-        </w:rPr>
-        <w:t xml:space="preserve"> </w:t>
-      </w:r>
-      <w:r>
-        <w:rPr>
-          <w:color w:val="E7E6E6" w:themeColor="background2"/>
-          <w:sz w:val="26"/>
-          <w:szCs w:val="26"/>
-        </w:rPr>
-        <w:t xml:space="preserve">Η αντιμετώπιση τέτοιων φαινομένων είναι δυνατή με την πρόσληψη μελών με ειδίκευση πάνω στην </w:t>
-      </w:r>
-      <w:proofErr w:type="spellStart"/>
-      <w:r>
-        <w:rPr>
-          <w:color w:val="E7E6E6" w:themeColor="background2"/>
-          <w:sz w:val="26"/>
-          <w:szCs w:val="26"/>
-        </w:rPr>
-        <w:t>Κυβερνοασφάλεια</w:t>
-      </w:r>
-      <w:proofErr w:type="spellEnd"/>
-      <w:r>
-        <w:rPr>
-          <w:color w:val="E7E6E6" w:themeColor="background2"/>
-          <w:sz w:val="26"/>
-          <w:szCs w:val="26"/>
-        </w:rPr>
-        <w:t xml:space="preserve"> </w:t>
-      </w:r>
-      <w:r>
-        <w:rPr>
-          <w:color w:val="E7E6E6" w:themeColor="background2"/>
-          <w:sz w:val="26"/>
-          <w:szCs w:val="26"/>
-        </w:rPr>
-        <w:t>.Πολλά κενά ασφαλείας σε λογισμικό εφαρμογών δεν οφείλονται σε ευπάθειες του κώδικα του λογισμικού αλλά στον ίδιο τον σχεδιασμό του</w:t>
-      </w:r>
-      <w:r>
-        <w:rPr>
-          <w:color w:val="E7E6E6" w:themeColor="background2"/>
-          <w:sz w:val="26"/>
-          <w:szCs w:val="26"/>
-        </w:rPr>
-        <w:t xml:space="preserve"> </w:t>
-      </w:r>
-      <w:r>
-        <w:rPr>
-          <w:color w:val="E7E6E6" w:themeColor="background2"/>
-          <w:sz w:val="26"/>
-          <w:szCs w:val="26"/>
-        </w:rPr>
-        <w:t>.</w:t>
-      </w:r>
-      <w:r>
-        <w:rPr>
-          <w:color w:val="E7E6E6" w:themeColor="background2"/>
-          <w:sz w:val="26"/>
-          <w:szCs w:val="26"/>
-        </w:rPr>
-        <w:t xml:space="preserve"> </w:t>
-      </w:r>
-      <w:r>
-        <w:rPr>
-          <w:color w:val="E7E6E6" w:themeColor="background2"/>
-          <w:sz w:val="26"/>
-          <w:szCs w:val="26"/>
-        </w:rPr>
-        <w:t>Για αυτό τον λόγο πρέπει να γίνει σωστή προσέγγιση της επίτευξης ασφαλούς λογισμικ</w:t>
-      </w:r>
-      <w:r>
-        <w:rPr>
-          <w:color w:val="E7E6E6" w:themeColor="background2"/>
-          <w:sz w:val="26"/>
-          <w:szCs w:val="26"/>
-        </w:rPr>
-        <w:t>ού</w:t>
-      </w:r>
-      <w:r>
-        <w:rPr>
-          <w:color w:val="E7E6E6" w:themeColor="background2"/>
-          <w:sz w:val="26"/>
-          <w:szCs w:val="26"/>
-        </w:rPr>
-        <w:t xml:space="preserve"> βάσει του σχεδιασμ</w:t>
-      </w:r>
-      <w:r>
-        <w:rPr>
-          <w:color w:val="E7E6E6" w:themeColor="background2"/>
-          <w:sz w:val="26"/>
-          <w:szCs w:val="26"/>
-        </w:rPr>
-        <w:t>ού</w:t>
-      </w:r>
-      <w:r>
-        <w:rPr>
-          <w:color w:val="E7E6E6" w:themeColor="background2"/>
-          <w:sz w:val="26"/>
-          <w:szCs w:val="26"/>
-        </w:rPr>
-        <w:t xml:space="preserve"> του.</w:t>
-      </w:r>
-      <w:r>
-        <w:rPr>
-          <w:color w:val="E7E6E6" w:themeColor="background2"/>
-          <w:sz w:val="26"/>
-          <w:szCs w:val="26"/>
-        </w:rPr>
-        <w:t xml:space="preserve"> </w:t>
-      </w:r>
-      <w:r>
-        <w:rPr>
-          <w:color w:val="E7E6E6" w:themeColor="background2"/>
-          <w:sz w:val="26"/>
-          <w:szCs w:val="26"/>
-        </w:rPr>
-        <w:t>Σαν προγραμματιστές οφείλουμε να χρησιμοποιούμε μία σειρά από εγκεκριμένα εργαλεία και μάλιστα την τελευταία έκδοση καθενός από αυτά.</w:t>
-      </w:r>
-      <w:r>
-        <w:rPr>
-          <w:color w:val="E7E6E6" w:themeColor="background2"/>
-          <w:sz w:val="26"/>
-          <w:szCs w:val="26"/>
-        </w:rPr>
-        <w:t xml:space="preserve"> </w:t>
-      </w:r>
-      <w:r>
-        <w:rPr>
-          <w:color w:val="E7E6E6" w:themeColor="background2"/>
-          <w:sz w:val="26"/>
-          <w:szCs w:val="26"/>
-        </w:rPr>
-        <w:t>Α</w:t>
-      </w:r>
-      <w:r>
-        <w:rPr>
-          <w:color w:val="E7E6E6" w:themeColor="background2"/>
-          <w:sz w:val="26"/>
-          <w:szCs w:val="26"/>
-        </w:rPr>
-        <w:t>κόμη θα πρέπει να ακολουθούμε υπάρχοντα πρότυπα ανάπτυξης λογισμικού όπως καταγράφονται από διάφορους οργανισμούς. Παρόλα αυτά ο κίνδυνος αυτός δεν έχει κριτήρια απενεργοποίησης καθώς τόσο ο επιτιθέμενος όσο και εμείς εξελίσσεται άρα και το ανθρώπινο δυναμικό που θα αναλάβει τον τομέα της ασφάλειας πρέπει να βρίσκεται σε συνεχή επαγρύπνηση. Τέλος πρέπει να υπάρχουν αντίγραφα ασφαλείας των δεδομένων σε απομακρυσμένους υπολογιστές για να μπορούμε να τα ανακτήσουμε σε περίπτωση κινδύνου.</w:t>
+        <w:t>Μη τήρηση των προκαθορισμένων προθεσμιών παράδοσης: Κατά την διάρκεια της εργασίας υπάρχει μεγάλη πιθανότητα κολλήματος στην υλοποίηση της εργασίας με αποτέλεσμα όλο το έργο να καθυστερεί σημαντικά. Για αυτό είναι απαραίτητο όλα τα μέλη να είναι συνεπή στις αρχικές προθεσμίες και έτσι στην τελική παράδοση να μην υπάρξει κάποια επιπλέον καθυστέρηση.</w:t>
       </w:r>
     </w:p>
     <w:p>
@@ -413,7 +203,6 @@
           <w:sz w:val="26"/>
           <w:szCs w:val="26"/>
         </w:rPr>
-        <w:lastRenderedPageBreak/>
         <w:t>Χαμηλά έσοδα: Τα έσοδα της εταιρείας</w:t>
       </w:r>
       <w:r>
@@ -528,7 +317,16 @@
           <w:sz w:val="26"/>
           <w:szCs w:val="26"/>
         </w:rPr>
-        <w:t xml:space="preserve"> τις εκτιμήσεις που θα κάνει η ομάδα μας πάνω στο έργο είναι σημαντικές οι επιμέρους λεπτομέρειες οι οποίες θα μας βοηθήσουν τόσο στην ενημέρωση του έργου μας όσο και στην δημιουργία νέων εκδόσεων της εφαρμογής μας.</w:t>
+        <w:t xml:space="preserve"> τις εκτιμήσεις που θα κάνει η ομάδα μας πάνω στο έργο είναι </w:t>
+      </w:r>
+      <w:r>
+        <w:rPr>
+          <w:color w:val="E7E6E6" w:themeColor="background2"/>
+          <w:sz w:val="26"/>
+          <w:szCs w:val="26"/>
+        </w:rPr>
+        <w:lastRenderedPageBreak/>
+        <w:t>σημαντικές οι επιμέρους λεπτομέρειες οι οποίες θα μας βοηθήσουν τόσο στην ενημέρωση του έργου μας όσο και στην δημιουργία νέων εκδόσεων της εφαρμογής μας.</w:t>
       </w:r>
     </w:p>
     <w:p>
@@ -769,7 +567,7 @@
           <w:sz w:val="26"/>
           <w:szCs w:val="26"/>
         </w:rPr>
-        <w:t xml:space="preserve">Σφάλματα κατά την Χρήση της εφαρμογής: Όσο καλή ανάλυση και σχεδίαση της εφαρμογής κάνουμε , δεν μπορούμε ποτέ να είμαστε σίγουροι για πιθανά σφάλματα τα οποία μπορούν να προκύψουν κατά την εκτέλεσης μίας κράτησης πχ(υπερχείλιση </w:t>
+        <w:t xml:space="preserve">Αυξημένος κίνδυνος κατακερματισμού λόγω της δημιουργίας πολλών τμηματικών ομάδων: Κατά την υλοποίηση του </w:t>
       </w:r>
       <w:r>
         <w:rPr>
@@ -778,7 +576,7 @@
           <w:szCs w:val="26"/>
           <w:lang w:val="en-US"/>
         </w:rPr>
-        <w:t>buffer</w:t>
+        <w:t>project</w:t>
       </w:r>
       <w:r>
         <w:rPr>
@@ -794,16 +592,15 @@
           <w:sz w:val="26"/>
           <w:szCs w:val="26"/>
         </w:rPr>
-        <w:t>,</w:t>
-      </w:r>
-      <w:r>
-        <w:rPr>
-          <w:color w:val="E7E6E6" w:themeColor="background2"/>
-          <w:sz w:val="26"/>
-          <w:szCs w:val="26"/>
-          <w:lang w:val="en-US"/>
-        </w:rPr>
-        <w:t>runtime</w:t>
+        <w:t>, χωρίζονται τα μέλη σε πολλές διαφορετικές ομάδες για την εκτέλεση των εργα</w:t>
+      </w:r>
+      <w:r>
+        <w:rPr>
+          <w:color w:val="E7E6E6" w:themeColor="background2"/>
+          <w:sz w:val="26"/>
+          <w:szCs w:val="26"/>
+        </w:rPr>
+        <w:t>σιών</w:t>
       </w:r>
       <w:r>
         <w:rPr>
@@ -818,17 +615,34 @@
           <w:color w:val="E7E6E6" w:themeColor="background2"/>
           <w:sz w:val="26"/>
           <w:szCs w:val="26"/>
-          <w:lang w:val="en-US"/>
-        </w:rPr>
-        <w:t>errors</w:t>
-      </w:r>
-      <w:r>
-        <w:rPr>
-          <w:color w:val="E7E6E6" w:themeColor="background2"/>
-          <w:sz w:val="26"/>
-          <w:szCs w:val="26"/>
-        </w:rPr>
-        <w:t>,</w:t>
+        </w:rPr>
+        <w:t xml:space="preserve">που πολλές φορές επηρεάζουν την εκτέλεσης κάποιας άλλης </w:t>
+      </w:r>
+      <w:proofErr w:type="spellStart"/>
+      <w:r>
+        <w:rPr>
+          <w:color w:val="E7E6E6" w:themeColor="background2"/>
+          <w:sz w:val="26"/>
+          <w:szCs w:val="26"/>
+        </w:rPr>
+        <w:t>υπο</w:t>
+      </w:r>
+      <w:r>
+        <w:rPr>
+          <w:color w:val="E7E6E6" w:themeColor="background2"/>
+          <w:sz w:val="26"/>
+          <w:szCs w:val="26"/>
+        </w:rPr>
+        <w:t>εργασίας</w:t>
+      </w:r>
+      <w:proofErr w:type="spellEnd"/>
+      <w:r>
+        <w:rPr>
+          <w:color w:val="E7E6E6" w:themeColor="background2"/>
+          <w:sz w:val="26"/>
+          <w:szCs w:val="26"/>
+        </w:rPr>
+        <w:t xml:space="preserve"> από άλλη ομάδα.</w:t>
       </w:r>
       <w:r>
         <w:rPr>
@@ -843,84 +657,16 @@
           <w:color w:val="E7E6E6" w:themeColor="background2"/>
           <w:sz w:val="26"/>
           <w:szCs w:val="26"/>
-          <w:lang w:val="en-US"/>
-        </w:rPr>
-        <w:t>client</w:t>
-      </w:r>
-      <w:r>
-        <w:rPr>
-          <w:color w:val="E7E6E6" w:themeColor="background2"/>
-          <w:sz w:val="26"/>
-          <w:szCs w:val="26"/>
-        </w:rPr>
-        <w:t>/</w:t>
-      </w:r>
-      <w:r>
-        <w:rPr>
-          <w:color w:val="E7E6E6" w:themeColor="background2"/>
-          <w:sz w:val="26"/>
-          <w:szCs w:val="26"/>
-          <w:lang w:val="en-US"/>
-        </w:rPr>
-        <w:t>server</w:t>
-      </w:r>
-      <w:r>
-        <w:rPr>
-          <w:color w:val="E7E6E6" w:themeColor="background2"/>
-          <w:sz w:val="26"/>
-          <w:szCs w:val="26"/>
-        </w:rPr>
-        <w:t xml:space="preserve"> </w:t>
-      </w:r>
-      <w:r>
-        <w:rPr>
-          <w:color w:val="E7E6E6" w:themeColor="background2"/>
-          <w:sz w:val="26"/>
-          <w:szCs w:val="26"/>
-          <w:lang w:val="en-US"/>
-        </w:rPr>
-        <w:t>errors</w:t>
-      </w:r>
-      <w:r>
-        <w:rPr>
-          <w:color w:val="E7E6E6" w:themeColor="background2"/>
-          <w:sz w:val="26"/>
-          <w:szCs w:val="26"/>
-        </w:rPr>
-        <w:t xml:space="preserve">) </w:t>
-      </w:r>
-      <w:r>
-        <w:rPr>
-          <w:color w:val="E7E6E6" w:themeColor="background2"/>
-          <w:sz w:val="26"/>
-          <w:szCs w:val="26"/>
-        </w:rPr>
-        <w:t xml:space="preserve">χωρίς να είναι πάντα λάθος του συστήματος. Άρα είναι πολύ σημαντικό τέτοια σφάλματα να μπορούν να αντιμετωπιστούν το συντομότερο ώστε να μην δημιουργήσει αρνητικό αντίκτυπο στους χρήστες. Για την αντιμετώπιση τέτοιων προβλημάτων θα ενημερωνόμαστε από τα </w:t>
-      </w:r>
-      <w:r>
-        <w:rPr>
-          <w:color w:val="E7E6E6" w:themeColor="background2"/>
-          <w:sz w:val="26"/>
-          <w:szCs w:val="26"/>
-          <w:lang w:val="en-US"/>
-        </w:rPr>
-        <w:t>feedback</w:t>
-      </w:r>
-      <w:r>
-        <w:rPr>
-          <w:color w:val="E7E6E6" w:themeColor="background2"/>
-          <w:sz w:val="26"/>
-          <w:szCs w:val="26"/>
-        </w:rPr>
-        <w:t xml:space="preserve"> </w:t>
-      </w:r>
-      <w:r>
-        <w:rPr>
-          <w:color w:val="E7E6E6" w:themeColor="background2"/>
-          <w:sz w:val="26"/>
-          <w:szCs w:val="26"/>
-        </w:rPr>
-        <w:t xml:space="preserve">των χρηστών καθώς και από τα μέλη της ομάδας μας που θα αναλάβουν την τεχνική υποστήριξη για την αντιμετώπιση τους. </w:t>
+        </w:rPr>
+        <w:t xml:space="preserve">Έτσι οδηγούμαστε αρκετές φορές να εκτελούμε επαναληπτικά </w:t>
+      </w:r>
+      <w:r>
+        <w:rPr>
+          <w:color w:val="E7E6E6" w:themeColor="background2"/>
+          <w:sz w:val="26"/>
+          <w:szCs w:val="26"/>
+        </w:rPr>
+        <w:t>μέρη της εργασίας με αυξημένο τον κίνδυνο εμπλοκής πολλών ομάδας που δουλεύουν στο ίδιο έργο με αποτέλεσμα να μην είναι εύκολος ο συντονισμός μας.</w:t>
       </w:r>
     </w:p>
     <w:p>

--- a/spetz/Team risk assessment V0.2.docx
+++ b/spetz/Team risk assessment V0.2.docx
@@ -666,7 +666,23 @@
           <w:sz w:val="26"/>
           <w:szCs w:val="26"/>
         </w:rPr>
-        <w:t>μέρη της εργασίας με αυξημένο τον κίνδυνο εμπλοκής πολλών ομάδας που δουλεύουν στο ίδιο έργο με αποτέλεσμα να μην είναι εύκολος ο συντονισμός μας.</w:t>
+        <w:t xml:space="preserve">μέρη της εργασίας με αυξημένο τον κίνδυνο εμπλοκής πολλών </w:t>
+      </w:r>
+      <w:r>
+        <w:rPr>
+          <w:color w:val="E7E6E6" w:themeColor="background2"/>
+          <w:sz w:val="26"/>
+          <w:szCs w:val="26"/>
+        </w:rPr>
+        <w:t>τμηματικών ομάδων</w:t>
+      </w:r>
+      <w:r>
+        <w:rPr>
+          <w:color w:val="E7E6E6" w:themeColor="background2"/>
+          <w:sz w:val="26"/>
+          <w:szCs w:val="26"/>
+        </w:rPr>
+        <w:t xml:space="preserve"> που δουλεύουν στο ίδιο έργο με αποτέλεσμα να μην είναι εύκολος ο συντονισμός μας.</w:t>
       </w:r>
     </w:p>
     <w:p>

--- a/spetz/Team risk assessment V0.2.docx
+++ b/spetz/Team risk assessment V0.2.docx
@@ -82,6 +82,84 @@
       <w:pPr>
         <w:rPr>
           <w:color w:val="E7E6E6" w:themeColor="background2"/>
+        </w:rPr>
+      </w:pPr>
+      <w:r>
+        <w:rPr>
+          <w:color w:val="E7E6E6" w:themeColor="background2"/>
+        </w:rPr>
+        <w:t xml:space="preserve">Στην ανανεωμένη έκδοση </w:t>
+      </w:r>
+      <w:r>
+        <w:rPr>
+          <w:color w:val="E7E6E6" w:themeColor="background2"/>
+          <w:lang w:val="en-US"/>
+        </w:rPr>
+        <w:t>v</w:t>
+      </w:r>
+      <w:r>
+        <w:rPr>
+          <w:color w:val="E7E6E6" w:themeColor="background2"/>
+        </w:rPr>
+        <w:t xml:space="preserve">0.2 </w:t>
+      </w:r>
+      <w:r>
+        <w:rPr>
+          <w:color w:val="E7E6E6" w:themeColor="background2"/>
+        </w:rPr>
+        <w:t xml:space="preserve">αλλάξαμε τόσο το ουσιαστικό κομμάτι με το </w:t>
+      </w:r>
+      <w:r>
+        <w:rPr>
+          <w:color w:val="E7E6E6" w:themeColor="background2"/>
+          <w:lang w:val="en-US"/>
+        </w:rPr>
+        <w:t>team</w:t>
+      </w:r>
+      <w:r>
+        <w:rPr>
+          <w:color w:val="E7E6E6" w:themeColor="background2"/>
+        </w:rPr>
+        <w:t xml:space="preserve"> </w:t>
+      </w:r>
+      <w:r>
+        <w:rPr>
+          <w:color w:val="E7E6E6" w:themeColor="background2"/>
+          <w:lang w:val="en-US"/>
+        </w:rPr>
+        <w:t>risk</w:t>
+      </w:r>
+      <w:r>
+        <w:rPr>
+          <w:color w:val="E7E6E6" w:themeColor="background2"/>
+        </w:rPr>
+        <w:t>,</w:t>
+      </w:r>
+      <w:r>
+        <w:rPr>
+          <w:color w:val="E7E6E6" w:themeColor="background2"/>
+        </w:rPr>
+        <w:t>περισσότερη εμβάθυνση και επεξήγηση κάθε κινδύνου καθώς και στο αισθητικό κομμάτι.</w:t>
+      </w:r>
+    </w:p>
+    <w:p>
+      <w:pPr>
+        <w:rPr>
+          <w:color w:val="E7E6E6" w:themeColor="background2"/>
+        </w:rPr>
+      </w:pPr>
+    </w:p>
+    <w:p>
+      <w:pPr>
+        <w:rPr>
+          <w:color w:val="E7E6E6" w:themeColor="background2"/>
+        </w:rPr>
+      </w:pPr>
+    </w:p>
+    <w:p>
+      <w:pPr>
+        <w:rPr>
+          <w:color w:val="E7E6E6" w:themeColor="background2"/>
           <w:sz w:val="32"/>
           <w:szCs w:val="32"/>
         </w:rPr>
@@ -283,7 +361,16 @@
           <w:sz w:val="26"/>
           <w:szCs w:val="26"/>
         </w:rPr>
-        <w:t xml:space="preserve">: Η τεχνολογία αυξάνεται με ραγδαίο ρυθμό και απρόβλεπτα ακόμα και στον τομέα του λογισμικού . Οφείλουμε να παρέχουμε λογισμικό το οποίο θα είναι συμβατό και ευέλικτο σε οποιαδήποτε λειτουργικό σύστημα. Έτσι καταλαβαίνουμε ότι οποιαδήποτε εξέλιξη πάνω σε λειτουργικά συστήματα, </w:t>
+        <w:t xml:space="preserve">: Η τεχνολογία αυξάνεται με ραγδαίο ρυθμό και απρόβλεπτα ακόμα και στον τομέα του λογισμικού . Οφείλουμε να παρέχουμε λογισμικό το οποίο θα είναι συμβατό και ευέλικτο σε οποιαδήποτε λειτουργικό σύστημα. Έτσι καταλαβαίνουμε ότι </w:t>
+      </w:r>
+      <w:r>
+        <w:rPr>
+          <w:color w:val="E7E6E6" w:themeColor="background2"/>
+          <w:sz w:val="26"/>
+          <w:szCs w:val="26"/>
+        </w:rPr>
+        <w:lastRenderedPageBreak/>
+        <w:t xml:space="preserve">οποιαδήποτε εξέλιξη πάνω σε λειτουργικά συστήματα, </w:t>
       </w:r>
       <w:proofErr w:type="spellStart"/>
       <w:r>
@@ -317,16 +404,7 @@
           <w:sz w:val="26"/>
           <w:szCs w:val="26"/>
         </w:rPr>
-        <w:t xml:space="preserve"> τις εκτιμήσεις που θα κάνει η ομάδα μας πάνω στο έργο είναι </w:t>
-      </w:r>
-      <w:r>
-        <w:rPr>
-          <w:color w:val="E7E6E6" w:themeColor="background2"/>
-          <w:sz w:val="26"/>
-          <w:szCs w:val="26"/>
-        </w:rPr>
-        <w:lastRenderedPageBreak/>
-        <w:t>σημαντικές οι επιμέρους λεπτομέρειες οι οποίες θα μας βοηθήσουν τόσο στην ενημέρωση του έργου μας όσο και στην δημιουργία νέων εκδόσεων της εφαρμογής μας.</w:t>
+        <w:t xml:space="preserve"> τις εκτιμήσεις που θα κάνει η ομάδα μας πάνω στο έργο είναι σημαντικές οι επιμέρους λεπτομέρειες οι οποίες θα μας βοηθήσουν τόσο στην ενημέρωση του έργου μας όσο και στην δημιουργία νέων εκδόσεων της εφαρμογής μας.</w:t>
       </w:r>
     </w:p>
     <w:p>
@@ -687,6 +765,63 @@
     </w:p>
     <w:p>
       <w:pPr>
+        <w:pStyle w:val="a4"/>
+        <w:rPr>
+          <w:color w:val="E7E6E6" w:themeColor="background2"/>
+          <w:sz w:val="26"/>
+          <w:szCs w:val="26"/>
+        </w:rPr>
+      </w:pPr>
+    </w:p>
+    <w:p>
+      <w:pPr>
+        <w:pStyle w:val="a4"/>
+        <w:numPr>
+          <w:ilvl w:val="0"/>
+          <w:numId w:val="5"/>
+        </w:numPr>
+        <w:rPr>
+          <w:color w:val="E7E6E6" w:themeColor="background2"/>
+          <w:sz w:val="26"/>
+          <w:szCs w:val="26"/>
+        </w:rPr>
+      </w:pPr>
+      <w:r>
+        <w:rPr>
+          <w:color w:val="E7E6E6" w:themeColor="background2"/>
+          <w:sz w:val="26"/>
+          <w:szCs w:val="26"/>
+        </w:rPr>
+        <w:t xml:space="preserve">Μειωμένη παραγωγικότητα: Κατά την διάρκεια του </w:t>
+      </w:r>
+      <w:r>
+        <w:rPr>
+          <w:color w:val="E7E6E6" w:themeColor="background2"/>
+          <w:sz w:val="26"/>
+          <w:szCs w:val="26"/>
+          <w:lang w:val="en-US"/>
+        </w:rPr>
+        <w:t>project</w:t>
+      </w:r>
+      <w:r>
+        <w:rPr>
+          <w:color w:val="E7E6E6" w:themeColor="background2"/>
+          <w:sz w:val="26"/>
+          <w:szCs w:val="26"/>
+        </w:rPr>
+        <w:t xml:space="preserve"> </w:t>
+      </w:r>
+      <w:r>
+        <w:rPr>
+          <w:color w:val="E7E6E6" w:themeColor="background2"/>
+          <w:sz w:val="26"/>
+          <w:szCs w:val="26"/>
+        </w:rPr>
+        <w:t>είναι πιθανό να υπάρξουν πολλές διαφωνίες και διαμάχες μεταξύ των μελών της ομάδας μας με αποτέλεσμα να μην προχωράει το έργο. Έτσι είναι απαραίτητο όλα τα μέλη να κάνουν κάποιες υποχωρήσεις ώστε να συνεχιστεί ομαλά η εξέλιξη της εργασίας μας.</w:t>
+      </w:r>
+    </w:p>
+    <w:p>
+      <w:pPr>
         <w:rPr>
           <w:color w:val="E7E6E6" w:themeColor="background2"/>
           <w:sz w:val="40"/>
@@ -713,10 +848,47 @@
     </w:p>
     <w:p>
       <w:pPr>
-        <w:rPr>
-          <w:color w:val="E7E6E6" w:themeColor="background2"/>
-        </w:rPr>
-      </w:pPr>
+        <w:pStyle w:val="a4"/>
+        <w:numPr>
+          <w:ilvl w:val="0"/>
+          <w:numId w:val="7"/>
+        </w:numPr>
+        <w:rPr>
+          <w:color w:val="E7E6E6" w:themeColor="background2"/>
+        </w:rPr>
+      </w:pPr>
+      <w:r>
+        <w:rPr>
+          <w:color w:val="E7E6E6" w:themeColor="background2"/>
+        </w:rPr>
+        <w:t xml:space="preserve">Εργαλείο που χρησιμοποιήθηκε για την υλοποίηση: </w:t>
+      </w:r>
+      <w:r>
+        <w:rPr>
+          <w:color w:val="E7E6E6" w:themeColor="background2"/>
+          <w:lang w:val="en-US"/>
+        </w:rPr>
+        <w:t>WORD</w:t>
+      </w:r>
+      <w:r>
+        <w:rPr>
+          <w:color w:val="E7E6E6" w:themeColor="background2"/>
+        </w:rPr>
+        <w:t xml:space="preserve"> </w:t>
+      </w:r>
+      <w:r>
+        <w:rPr>
+          <w:color w:val="E7E6E6" w:themeColor="background2"/>
+          <w:lang w:val="en-US"/>
+        </w:rPr>
+        <w:t>PAGES</w:t>
+      </w:r>
+      <w:r>
+        <w:rPr>
+          <w:color w:val="E7E6E6" w:themeColor="background2"/>
+        </w:rPr>
+        <w:t xml:space="preserve"> </w:t>
+      </w:r>
     </w:p>
     <w:sectPr>
       <w:pgSz w:w="11906" w:h="16838"/>
@@ -1221,6 +1393,118 @@
     </w:lvl>
   </w:abstractNum>
   <w:abstractNum w:abstractNumId="5" w15:restartNumberingAfterBreak="0">
+    <w:nsid w:val="67766BD0"/>
+    <w:multiLevelType w:val="hybridMultilevel"/>
+    <w:tmpl w:val="0EEA8A4A"/>
+    <w:lvl w:ilvl="0" w:tplc="7C2C02A6">
+      <w:numFmt w:val="bullet"/>
+      <w:lvlText w:val=""/>
+      <w:lvlJc w:val="left"/>
+      <w:pPr>
+        <w:ind w:left="720" w:hanging="360"/>
+      </w:pPr>
+      <w:rPr>
+        <w:rFonts w:ascii="Wingdings" w:eastAsiaTheme="minorHAnsi" w:hAnsi="Wingdings" w:cstheme="minorBidi" w:hint="default"/>
+      </w:rPr>
+    </w:lvl>
+    <w:lvl w:ilvl="1" w:tplc="04080003" w:tentative="1">
+      <w:start w:val="1"/>
+      <w:numFmt w:val="bullet"/>
+      <w:lvlText w:val="o"/>
+      <w:lvlJc w:val="left"/>
+      <w:pPr>
+        <w:ind w:left="1440" w:hanging="360"/>
+      </w:pPr>
+      <w:rPr>
+        <w:rFonts w:ascii="Courier New" w:hAnsi="Courier New" w:cs="Courier New" w:hint="default"/>
+      </w:rPr>
+    </w:lvl>
+    <w:lvl w:ilvl="2" w:tplc="04080005" w:tentative="1">
+      <w:start w:val="1"/>
+      <w:numFmt w:val="bullet"/>
+      <w:lvlText w:val=""/>
+      <w:lvlJc w:val="left"/>
+      <w:pPr>
+        <w:ind w:left="2160" w:hanging="360"/>
+      </w:pPr>
+      <w:rPr>
+        <w:rFonts w:ascii="Wingdings" w:hAnsi="Wingdings" w:hint="default"/>
+      </w:rPr>
+    </w:lvl>
+    <w:lvl w:ilvl="3" w:tplc="04080001" w:tentative="1">
+      <w:start w:val="1"/>
+      <w:numFmt w:val="bullet"/>
+      <w:lvlText w:val=""/>
+      <w:lvlJc w:val="left"/>
+      <w:pPr>
+        <w:ind w:left="2880" w:hanging="360"/>
+      </w:pPr>
+      <w:rPr>
+        <w:rFonts w:ascii="Symbol" w:hAnsi="Symbol" w:hint="default"/>
+      </w:rPr>
+    </w:lvl>
+    <w:lvl w:ilvl="4" w:tplc="04080003" w:tentative="1">
+      <w:start w:val="1"/>
+      <w:numFmt w:val="bullet"/>
+      <w:lvlText w:val="o"/>
+      <w:lvlJc w:val="left"/>
+      <w:pPr>
+        <w:ind w:left="3600" w:hanging="360"/>
+      </w:pPr>
+      <w:rPr>
+        <w:rFonts w:ascii="Courier New" w:hAnsi="Courier New" w:cs="Courier New" w:hint="default"/>
+      </w:rPr>
+    </w:lvl>
+    <w:lvl w:ilvl="5" w:tplc="04080005" w:tentative="1">
+      <w:start w:val="1"/>
+      <w:numFmt w:val="bullet"/>
+      <w:lvlText w:val=""/>
+      <w:lvlJc w:val="left"/>
+      <w:pPr>
+        <w:ind w:left="4320" w:hanging="360"/>
+      </w:pPr>
+      <w:rPr>
+        <w:rFonts w:ascii="Wingdings" w:hAnsi="Wingdings" w:hint="default"/>
+      </w:rPr>
+    </w:lvl>
+    <w:lvl w:ilvl="6" w:tplc="04080001" w:tentative="1">
+      <w:start w:val="1"/>
+      <w:numFmt w:val="bullet"/>
+      <w:lvlText w:val=""/>
+      <w:lvlJc w:val="left"/>
+      <w:pPr>
+        <w:ind w:left="5040" w:hanging="360"/>
+      </w:pPr>
+      <w:rPr>
+        <w:rFonts w:ascii="Symbol" w:hAnsi="Symbol" w:hint="default"/>
+      </w:rPr>
+    </w:lvl>
+    <w:lvl w:ilvl="7" w:tplc="04080003" w:tentative="1">
+      <w:start w:val="1"/>
+      <w:numFmt w:val="bullet"/>
+      <w:lvlText w:val="o"/>
+      <w:lvlJc w:val="left"/>
+      <w:pPr>
+        <w:ind w:left="5760" w:hanging="360"/>
+      </w:pPr>
+      <w:rPr>
+        <w:rFonts w:ascii="Courier New" w:hAnsi="Courier New" w:cs="Courier New" w:hint="default"/>
+      </w:rPr>
+    </w:lvl>
+    <w:lvl w:ilvl="8" w:tplc="04080005" w:tentative="1">
+      <w:start w:val="1"/>
+      <w:numFmt w:val="bullet"/>
+      <w:lvlText w:val=""/>
+      <w:lvlJc w:val="left"/>
+      <w:pPr>
+        <w:ind w:left="6480" w:hanging="360"/>
+      </w:pPr>
+      <w:rPr>
+        <w:rFonts w:ascii="Wingdings" w:hAnsi="Wingdings" w:hint="default"/>
+      </w:rPr>
+    </w:lvl>
+  </w:abstractNum>
+  <w:abstractNum w:abstractNumId="6" w15:restartNumberingAfterBreak="0">
     <w:nsid w:val="709420D5"/>
     <w:multiLevelType w:val="hybridMultilevel"/>
     <w:tmpl w:val="93A21426"/>
@@ -1310,7 +1594,7 @@
     <w:abstractNumId w:val="1"/>
   </w:num>
   <w:num w:numId="2">
-    <w:abstractNumId w:val="5"/>
+    <w:abstractNumId w:val="6"/>
   </w:num>
   <w:num w:numId="3">
     <w:abstractNumId w:val="3"/>
@@ -1323,6 +1607,9 @@
   </w:num>
   <w:num w:numId="6">
     <w:abstractNumId w:val="2"/>
+  </w:num>
+  <w:num w:numId="7">
+    <w:abstractNumId w:val="5"/>
   </w:num>
 </w:numbering>
 </file>

--- a/spetz/Team risk assessment V0.2.docx
+++ b/spetz/Team risk assessment V0.2.docx
@@ -891,6 +891,8 @@
       </w:r>
     </w:p>
     <w:sectPr>
+      <w:headerReference w:type="default" r:id="rId8"/>
+      <w:footerReference w:type="default" r:id="rId9"/>
       <w:pgSz w:w="11906" w:h="16838"/>
       <w:pgMar w:top="1440" w:right="1800" w:bottom="1440" w:left="1800" w:header="708" w:footer="708" w:gutter="0"/>
       <w:cols w:space="708"/>
@@ -898,6 +900,212 @@
     </w:sectPr>
   </w:body>
 </w:document>
+</file>
+
+<file path=word/endnotes.xml><?xml version="1.0" encoding="utf-8"?>
+<w:endnotes xmlns:wpc="http://schemas.microsoft.com/office/word/2010/wordprocessingCanvas" xmlns:cx="http://schemas.microsoft.com/office/drawing/2014/chartex" xmlns:cx1="http://schemas.microsoft.com/office/drawing/2015/9/8/chartex" xmlns:cx2="http://schemas.microsoft.com/office/drawing/2015/10/21/chartex" xmlns:cx3="http://schemas.microsoft.com/office/drawing/2016/5/9/chartex" xmlns:cx4="http://schemas.microsoft.com/office/drawing/2016/5/10/chartex" xmlns:cx5="http://schemas.microsoft.com/office/drawing/2016/5/11/chartex" xmlns:cx6="http://schemas.microsoft.com/office/drawing/2016/5/12/chartex" xmlns:cx7="http://schemas.microsoft.com/office/drawing/2016/5/13/chartex" xmlns:cx8="http://schemas.microsoft.com/office/drawing/2016/5/14/chartex" xmlns:mc="http://schemas.openxmlformats.org/markup-compatibility/2006" xmlns:aink="http://schemas.microsoft.com/office/drawing/2016/ink" xmlns:am3d="http://schemas.microsoft.com/office/drawing/2017/model3d" xmlns:o="urn:schemas-microsoft-com:office:office" xmlns:r="http://schemas.openxmlformats.org/officeDocument/2006/relationships" xmlns:m="http://schemas.openxmlformats.org/officeDocument/2006/math" xmlns:v="urn:schemas-microsoft-com:vml" xmlns:wp14="http://schemas.microsoft.com/office/word/2010/wordprocessingDrawing" xmlns:wp="http://schemas.openxmlformats.org/drawingml/2006/wordprocessingDrawing" xmlns:w10="urn:schemas-microsoft-com:office:word" xmlns:w="http://schemas.openxmlformats.org/wordprocessingml/2006/main" xmlns:w14="http://schemas.microsoft.com/office/word/2010/wordml" xmlns:w15="http://schemas.microsoft.com/office/word/2012/wordml" xmlns:w16cex="http://schemas.microsoft.com/office/word/2018/wordml/cex" xmlns:w16cid="http://schemas.microsoft.com/office/word/2016/wordml/cid" xmlns:w16="http://schemas.microsoft.com/office/word/2018/wordml" xmlns:w16sdtdh="http://schemas.microsoft.com/office/word/2020/wordml/sdtdatahash" xmlns:w16se="http://schemas.microsoft.com/office/word/2015/wordml/symex" xmlns:wpg="http://schemas.microsoft.com/office/word/2010/wordprocessingGroup" xmlns:wpi="http://schemas.microsoft.com/office/word/2010/wordprocessingInk" xmlns:wne="http://schemas.microsoft.com/office/word/2006/wordml" xmlns:wps="http://schemas.microsoft.com/office/word/2010/wordprocessingShape" mc:Ignorable="w14 w15 w16se w16cid w16 w16cex w16sdtdh wp14">
+  <w:endnote w:type="separator" w:id="-1">
+    <w:p>
+      <w:pPr>
+        <w:spacing w:after="0" w:line="240" w:lineRule="auto"/>
+      </w:pPr>
+      <w:r>
+        <w:separator/>
+      </w:r>
+    </w:p>
+  </w:endnote>
+  <w:endnote w:type="continuationSeparator" w:id="0">
+    <w:p>
+      <w:pPr>
+        <w:spacing w:after="0" w:line="240" w:lineRule="auto"/>
+      </w:pPr>
+      <w:r>
+        <w:continuationSeparator/>
+      </w:r>
+    </w:p>
+  </w:endnote>
+</w:endnotes>
+</file>
+
+<file path=word/footer1.xml><?xml version="1.0" encoding="utf-8"?>
+<w:ftr xmlns:wpc="http://schemas.microsoft.com/office/word/2010/wordprocessingCanvas" xmlns:cx="http://schemas.microsoft.com/office/drawing/2014/chartex" xmlns:cx1="http://schemas.microsoft.com/office/drawing/2015/9/8/chartex" xmlns:cx2="http://schemas.microsoft.com/office/drawing/2015/10/21/chartex" xmlns:cx3="http://schemas.microsoft.com/office/drawing/2016/5/9/chartex" xmlns:cx4="http://schemas.microsoft.com/office/drawing/2016/5/10/chartex" xmlns:cx5="http://schemas.microsoft.com/office/drawing/2016/5/11/chartex" xmlns:cx6="http://schemas.microsoft.com/office/drawing/2016/5/12/chartex" xmlns:cx7="http://schemas.microsoft.com/office/drawing/2016/5/13/chartex" xmlns:cx8="http://schemas.microsoft.com/office/drawing/2016/5/14/chartex" xmlns:mc="http://schemas.openxmlformats.org/markup-compatibility/2006" xmlns:aink="http://schemas.microsoft.com/office/drawing/2016/ink" xmlns:am3d="http://schemas.microsoft.com/office/drawing/2017/model3d" xmlns:o="urn:schemas-microsoft-com:office:office" xmlns:r="http://schemas.openxmlformats.org/officeDocument/2006/relationships" xmlns:m="http://schemas.openxmlformats.org/officeDocument/2006/math" xmlns:v="urn:schemas-microsoft-com:vml" xmlns:wp14="http://schemas.microsoft.com/office/word/2010/wordprocessingDrawing" xmlns:wp="http://schemas.openxmlformats.org/drawingml/2006/wordprocessingDrawing" xmlns:w10="urn:schemas-microsoft-com:office:word" xmlns:w="http://schemas.openxmlformats.org/wordprocessingml/2006/main" xmlns:w14="http://schemas.microsoft.com/office/word/2010/wordml" xmlns:w15="http://schemas.microsoft.com/office/word/2012/wordml" xmlns:w16cex="http://schemas.microsoft.com/office/word/2018/wordml/cex" xmlns:w16cid="http://schemas.microsoft.com/office/word/2016/wordml/cid" xmlns:w16="http://schemas.microsoft.com/office/word/2018/wordml" xmlns:w16sdtdh="http://schemas.microsoft.com/office/word/2020/wordml/sdtdatahash" xmlns:w16se="http://schemas.microsoft.com/office/word/2015/wordml/symex" xmlns:wpg="http://schemas.microsoft.com/office/word/2010/wordprocessingGroup" xmlns:wpi="http://schemas.microsoft.com/office/word/2010/wordprocessingInk" xmlns:wne="http://schemas.microsoft.com/office/word/2006/wordml" xmlns:wps="http://schemas.microsoft.com/office/word/2010/wordprocessingShape" mc:Ignorable="w14 w15 w16se w16cid w16 w16cex w16sdtdh wp14">
+  <w:p>
+    <w:pPr>
+      <w:tabs>
+        <w:tab w:val="center" w:pos="4550"/>
+        <w:tab w:val="left" w:pos="5818"/>
+      </w:tabs>
+      <w:ind w:right="260"/>
+      <w:jc w:val="right"/>
+      <w:rPr>
+        <w:color w:val="222A35" w:themeColor="text2" w:themeShade="80"/>
+        <w:sz w:val="24"/>
+        <w:szCs w:val="24"/>
+      </w:rPr>
+    </w:pPr>
+    <w:r>
+      <w:rPr>
+        <w:color w:val="8496B0" w:themeColor="text2" w:themeTint="99"/>
+        <w:spacing w:val="60"/>
+        <w:sz w:val="24"/>
+        <w:szCs w:val="24"/>
+      </w:rPr>
+      <w:t>Σελίδα</w:t>
+    </w:r>
+    <w:r>
+      <w:rPr>
+        <w:color w:val="8496B0" w:themeColor="text2" w:themeTint="99"/>
+        <w:sz w:val="24"/>
+        <w:szCs w:val="24"/>
+      </w:rPr>
+      <w:t xml:space="preserve"> </w:t>
+    </w:r>
+    <w:r>
+      <w:rPr>
+        <w:color w:val="323E4F" w:themeColor="text2" w:themeShade="BF"/>
+        <w:sz w:val="24"/>
+        <w:szCs w:val="24"/>
+      </w:rPr>
+      <w:fldChar w:fldCharType="begin"/>
+    </w:r>
+    <w:r>
+      <w:rPr>
+        <w:color w:val="323E4F" w:themeColor="text2" w:themeShade="BF"/>
+        <w:sz w:val="24"/>
+        <w:szCs w:val="24"/>
+      </w:rPr>
+      <w:instrText>PAGE   \* MERGEFORMAT</w:instrText>
+    </w:r>
+    <w:r>
+      <w:rPr>
+        <w:color w:val="323E4F" w:themeColor="text2" w:themeShade="BF"/>
+        <w:sz w:val="24"/>
+        <w:szCs w:val="24"/>
+      </w:rPr>
+      <w:fldChar w:fldCharType="separate"/>
+    </w:r>
+    <w:r>
+      <w:rPr>
+        <w:color w:val="323E4F" w:themeColor="text2" w:themeShade="BF"/>
+        <w:sz w:val="24"/>
+        <w:szCs w:val="24"/>
+      </w:rPr>
+      <w:t>1</w:t>
+    </w:r>
+    <w:r>
+      <w:rPr>
+        <w:color w:val="323E4F" w:themeColor="text2" w:themeShade="BF"/>
+        <w:sz w:val="24"/>
+        <w:szCs w:val="24"/>
+      </w:rPr>
+      <w:fldChar w:fldCharType="end"/>
+    </w:r>
+    <w:r>
+      <w:rPr>
+        <w:color w:val="323E4F" w:themeColor="text2" w:themeShade="BF"/>
+        <w:sz w:val="24"/>
+        <w:szCs w:val="24"/>
+      </w:rPr>
+      <w:t xml:space="preserve"> | </w:t>
+    </w:r>
+    <w:r>
+      <w:rPr>
+        <w:color w:val="323E4F" w:themeColor="text2" w:themeShade="BF"/>
+        <w:sz w:val="24"/>
+        <w:szCs w:val="24"/>
+      </w:rPr>
+      <w:fldChar w:fldCharType="begin"/>
+    </w:r>
+    <w:r>
+      <w:rPr>
+        <w:color w:val="323E4F" w:themeColor="text2" w:themeShade="BF"/>
+        <w:sz w:val="24"/>
+        <w:szCs w:val="24"/>
+      </w:rPr>
+      <w:instrText>NUMPAGES  \* Arabic  \* MERGEFORMAT</w:instrText>
+    </w:r>
+    <w:r>
+      <w:rPr>
+        <w:color w:val="323E4F" w:themeColor="text2" w:themeShade="BF"/>
+        <w:sz w:val="24"/>
+        <w:szCs w:val="24"/>
+      </w:rPr>
+      <w:fldChar w:fldCharType="separate"/>
+    </w:r>
+    <w:r>
+      <w:rPr>
+        <w:color w:val="323E4F" w:themeColor="text2" w:themeShade="BF"/>
+        <w:sz w:val="24"/>
+        <w:szCs w:val="24"/>
+      </w:rPr>
+      <w:t>1</w:t>
+    </w:r>
+    <w:r>
+      <w:rPr>
+        <w:color w:val="323E4F" w:themeColor="text2" w:themeShade="BF"/>
+        <w:sz w:val="24"/>
+        <w:szCs w:val="24"/>
+      </w:rPr>
+      <w:fldChar w:fldCharType="end"/>
+    </w:r>
+  </w:p>
+  <w:p>
+    <w:pPr>
+      <w:pStyle w:val="a6"/>
+    </w:pPr>
+  </w:p>
+</w:ftr>
+</file>
+
+<file path=word/footnotes.xml><?xml version="1.0" encoding="utf-8"?>
+<w:footnotes xmlns:wpc="http://schemas.microsoft.com/office/word/2010/wordprocessingCanvas" xmlns:cx="http://schemas.microsoft.com/office/drawing/2014/chartex" xmlns:cx1="http://schemas.microsoft.com/office/drawing/2015/9/8/chartex" xmlns:cx2="http://schemas.microsoft.com/office/drawing/2015/10/21/chartex" xmlns:cx3="http://schemas.microsoft.com/office/drawing/2016/5/9/chartex" xmlns:cx4="http://schemas.microsoft.com/office/drawing/2016/5/10/chartex" xmlns:cx5="http://schemas.microsoft.com/office/drawing/2016/5/11/chartex" xmlns:cx6="http://schemas.microsoft.com/office/drawing/2016/5/12/chartex" xmlns:cx7="http://schemas.microsoft.com/office/drawing/2016/5/13/chartex" xmlns:cx8="http://schemas.microsoft.com/office/drawing/2016/5/14/chartex" xmlns:mc="http://schemas.openxmlformats.org/markup-compatibility/2006" xmlns:aink="http://schemas.microsoft.com/office/drawing/2016/ink" xmlns:am3d="http://schemas.microsoft.com/office/drawing/2017/model3d" xmlns:o="urn:schemas-microsoft-com:office:office" xmlns:r="http://schemas.openxmlformats.org/officeDocument/2006/relationships" xmlns:m="http://schemas.openxmlformats.org/officeDocument/2006/math" xmlns:v="urn:schemas-microsoft-com:vml" xmlns:wp14="http://schemas.microsoft.com/office/word/2010/wordprocessingDrawing" xmlns:wp="http://schemas.openxmlformats.org/drawingml/2006/wordprocessingDrawing" xmlns:w10="urn:schemas-microsoft-com:office:word" xmlns:w="http://schemas.openxmlformats.org/wordprocessingml/2006/main" xmlns:w14="http://schemas.microsoft.com/office/word/2010/wordml" xmlns:w15="http://schemas.microsoft.com/office/word/2012/wordml" xmlns:w16cex="http://schemas.microsoft.com/office/word/2018/wordml/cex" xmlns:w16cid="http://schemas.microsoft.com/office/word/2016/wordml/cid" xmlns:w16="http://schemas.microsoft.com/office/word/2018/wordml" xmlns:w16sdtdh="http://schemas.microsoft.com/office/word/2020/wordml/sdtdatahash" xmlns:w16se="http://schemas.microsoft.com/office/word/2015/wordml/symex" xmlns:wpg="http://schemas.microsoft.com/office/word/2010/wordprocessingGroup" xmlns:wpi="http://schemas.microsoft.com/office/word/2010/wordprocessingInk" xmlns:wne="http://schemas.microsoft.com/office/word/2006/wordml" xmlns:wps="http://schemas.microsoft.com/office/word/2010/wordprocessingShape" mc:Ignorable="w14 w15 w16se w16cid w16 w16cex w16sdtdh wp14">
+  <w:footnote w:type="separator" w:id="-1">
+    <w:p>
+      <w:pPr>
+        <w:spacing w:after="0" w:line="240" w:lineRule="auto"/>
+      </w:pPr>
+      <w:r>
+        <w:separator/>
+      </w:r>
+    </w:p>
+  </w:footnote>
+  <w:footnote w:type="continuationSeparator" w:id="0">
+    <w:p>
+      <w:pPr>
+        <w:spacing w:after="0" w:line="240" w:lineRule="auto"/>
+      </w:pPr>
+      <w:r>
+        <w:continuationSeparator/>
+      </w:r>
+    </w:p>
+  </w:footnote>
+</w:footnotes>
+</file>
+
+<file path=word/header1.xml><?xml version="1.0" encoding="utf-8"?>
+<w:hdr xmlns:wpc="http://schemas.microsoft.com/office/word/2010/wordprocessingCanvas" xmlns:cx="http://schemas.microsoft.com/office/drawing/2014/chartex" xmlns:cx1="http://schemas.microsoft.com/office/drawing/2015/9/8/chartex" xmlns:cx2="http://schemas.microsoft.com/office/drawing/2015/10/21/chartex" xmlns:cx3="http://schemas.microsoft.com/office/drawing/2016/5/9/chartex" xmlns:cx4="http://schemas.microsoft.com/office/drawing/2016/5/10/chartex" xmlns:cx5="http://schemas.microsoft.com/office/drawing/2016/5/11/chartex" xmlns:cx6="http://schemas.microsoft.com/office/drawing/2016/5/12/chartex" xmlns:cx7="http://schemas.microsoft.com/office/drawing/2016/5/13/chartex" xmlns:cx8="http://schemas.microsoft.com/office/drawing/2016/5/14/chartex" xmlns:mc="http://schemas.openxmlformats.org/markup-compatibility/2006" xmlns:aink="http://schemas.microsoft.com/office/drawing/2016/ink" xmlns:am3d="http://schemas.microsoft.com/office/drawing/2017/model3d" xmlns:o="urn:schemas-microsoft-com:office:office" xmlns:r="http://schemas.openxmlformats.org/officeDocument/2006/relationships" xmlns:m="http://schemas.openxmlformats.org/officeDocument/2006/math" xmlns:v="urn:schemas-microsoft-com:vml" xmlns:wp14="http://schemas.microsoft.com/office/word/2010/wordprocessingDrawing" xmlns:wp="http://schemas.openxmlformats.org/drawingml/2006/wordprocessingDrawing" xmlns:w10="urn:schemas-microsoft-com:office:word" xmlns:w="http://schemas.openxmlformats.org/wordprocessingml/2006/main" xmlns:w14="http://schemas.microsoft.com/office/word/2010/wordml" xmlns:w15="http://schemas.microsoft.com/office/word/2012/wordml" xmlns:w16cex="http://schemas.microsoft.com/office/word/2018/wordml/cex" xmlns:w16cid="http://schemas.microsoft.com/office/word/2016/wordml/cid" xmlns:w16="http://schemas.microsoft.com/office/word/2018/wordml" xmlns:w16sdtdh="http://schemas.microsoft.com/office/word/2020/wordml/sdtdatahash" xmlns:w16se="http://schemas.microsoft.com/office/word/2015/wordml/symex" xmlns:wpg="http://schemas.microsoft.com/office/word/2010/wordprocessingGroup" xmlns:wpi="http://schemas.microsoft.com/office/word/2010/wordprocessingInk" xmlns:wne="http://schemas.microsoft.com/office/word/2006/wordml" xmlns:wps="http://schemas.microsoft.com/office/word/2010/wordprocessingShape" mc:Ignorable="w14 w15 w16se w16cid w16 w16cex w16sdtdh wp14">
+  <w:p>
+    <w:pPr>
+      <w:pStyle w:val="a5"/>
+      <w:rPr>
+        <w:color w:val="FFFFFF" w:themeColor="background1"/>
+        <w:lang w:val="en-US"/>
+      </w:rPr>
+    </w:pPr>
+    <w:r>
+      <w:rPr>
+        <w:color w:val="FFFFFF" w:themeColor="background1"/>
+        <w:lang w:val="en-US"/>
+      </w:rPr>
+      <w:t>V0.2</w:t>
+    </w:r>
+  </w:p>
+  <w:p>
+    <w:pPr>
+      <w:pStyle w:val="a5"/>
+    </w:pPr>
+  </w:p>
+</w:hdr>
 </file>
 
 <file path=word/numbering.xml><?xml version="1.0" encoding="utf-8"?>
@@ -2071,6 +2279,50 @@
       <w:contextualSpacing/>
     </w:pPr>
   </w:style>
+  <w:style w:type="paragraph" w:styleId="a5">
+    <w:name w:val="header"/>
+    <w:basedOn w:val="a"/>
+    <w:link w:val="Char"/>
+    <w:uiPriority w:val="99"/>
+    <w:unhideWhenUsed/>
+    <w:rsid w:val="00297986"/>
+    <w:pPr>
+      <w:tabs>
+        <w:tab w:val="center" w:pos="4153"/>
+        <w:tab w:val="right" w:pos="8306"/>
+      </w:tabs>
+      <w:spacing w:after="0" w:line="240" w:lineRule="auto"/>
+    </w:pPr>
+  </w:style>
+  <w:style w:type="character" w:customStyle="1" w:styleId="Char">
+    <w:name w:val="Κεφαλίδα Char"/>
+    <w:basedOn w:val="a0"/>
+    <w:link w:val="a5"/>
+    <w:uiPriority w:val="99"/>
+    <w:rsid w:val="00297986"/>
+  </w:style>
+  <w:style w:type="paragraph" w:styleId="a6">
+    <w:name w:val="footer"/>
+    <w:basedOn w:val="a"/>
+    <w:link w:val="Char0"/>
+    <w:uiPriority w:val="99"/>
+    <w:unhideWhenUsed/>
+    <w:rsid w:val="00297986"/>
+    <w:pPr>
+      <w:tabs>
+        <w:tab w:val="center" w:pos="4153"/>
+        <w:tab w:val="right" w:pos="8306"/>
+      </w:tabs>
+      <w:spacing w:after="0" w:line="240" w:lineRule="auto"/>
+    </w:pPr>
+  </w:style>
+  <w:style w:type="character" w:customStyle="1" w:styleId="Char0">
+    <w:name w:val="Υποσέλιδο Char"/>
+    <w:basedOn w:val="a0"/>
+    <w:link w:val="a6"/>
+    <w:uiPriority w:val="99"/>
+    <w:rsid w:val="00297986"/>
+  </w:style>
 </w:styles>
 </file>
 
